--- a/Documentatie.docx
+++ b/Documentatie.docx
@@ -348,16 +348,7 @@
           <w:szCs w:val="28"/>
           <w:lang w:val="ro-RO"/>
         </w:rPr>
-        <w:t>Student</w:t>
-      </w:r>
-      <w:r>
-        <w:rPr>
-          <w:rFonts w:ascii="Times New Roman" w:eastAsia="Times New Roman" w:hAnsi="Times New Roman" w:cs="Times New Roman"/>
-          <w:sz w:val="28"/>
-          <w:szCs w:val="28"/>
-          <w:lang w:val="ro-RO"/>
-        </w:rPr>
-        <w:t>:</w:t>
+        <w:t>Student:</w:t>
       </w:r>
     </w:p>
     <w:p>
@@ -820,6 +811,7 @@
       </w:pPr>
       <w:r>
         <w:rPr>
+          <w:noProof/>
           <w:sz w:val="24"/>
           <w:szCs w:val="24"/>
         </w:rPr>
@@ -960,6 +952,7 @@
       </w:pPr>
       <w:r>
         <w:rPr>
+          <w:noProof/>
           <w:sz w:val="24"/>
           <w:szCs w:val="24"/>
         </w:rPr>
@@ -1119,6 +1112,7 @@
       </w:pPr>
       <w:r>
         <w:rPr>
+          <w:noProof/>
           <w:sz w:val="24"/>
           <w:szCs w:val="24"/>
         </w:rPr>
@@ -1311,6 +1305,7 @@
       </w:pPr>
       <w:r>
         <w:rPr>
+          <w:noProof/>
           <w:sz w:val="24"/>
           <w:szCs w:val="24"/>
         </w:rPr>
@@ -1453,6 +1448,7 @@
       </w:pPr>
       <w:r>
         <w:rPr>
+          <w:noProof/>
           <w:sz w:val="24"/>
           <w:szCs w:val="24"/>
         </w:rPr>
@@ -1668,6 +1664,7 @@
       </w:pPr>
       <w:r>
         <w:rPr>
+          <w:noProof/>
           <w:sz w:val="24"/>
           <w:szCs w:val="24"/>
         </w:rPr>
@@ -1795,6 +1792,7 @@
       </w:pPr>
       <w:r>
         <w:rPr>
+          <w:noProof/>
           <w:sz w:val="24"/>
           <w:szCs w:val="24"/>
         </w:rPr>
@@ -1958,6 +1956,7 @@
       </w:pPr>
       <w:r>
         <w:rPr>
+          <w:noProof/>
           <w:sz w:val="24"/>
           <w:szCs w:val="24"/>
         </w:rPr>
@@ -2091,6 +2090,7 @@
       </w:pPr>
       <w:r>
         <w:rPr>
+          <w:noProof/>
           <w:sz w:val="24"/>
           <w:szCs w:val="24"/>
         </w:rPr>
@@ -2319,6 +2319,7 @@
       </w:pPr>
       <w:r>
         <w:rPr>
+          <w:noProof/>
           <w:sz w:val="24"/>
           <w:szCs w:val="24"/>
         </w:rPr>
@@ -2444,6 +2445,7 @@
       </w:pPr>
       <w:r>
         <w:rPr>
+          <w:noProof/>
           <w:sz w:val="24"/>
           <w:szCs w:val="24"/>
         </w:rPr>
@@ -2600,6 +2602,7 @@
       </w:pPr>
       <w:r>
         <w:rPr>
+          <w:noProof/>
           <w:sz w:val="24"/>
           <w:szCs w:val="24"/>
         </w:rPr>
@@ -2855,6 +2858,7 @@
       </w:pPr>
       <w:r>
         <w:rPr>
+          <w:noProof/>
           <w:sz w:val="24"/>
           <w:szCs w:val="24"/>
         </w:rPr>
@@ -2994,6 +2998,9 @@
         <w:ind w:left="1395"/>
       </w:pPr>
       <w:r>
+        <w:rPr>
+          <w:noProof/>
+        </w:rPr>
         <w:drawing>
           <wp:anchor distT="0" distB="0" distL="114300" distR="114300" simplePos="0" relativeHeight="251672576" behindDoc="0" locked="0" layoutInCell="1" allowOverlap="1" wp14:anchorId="20359DB4" wp14:editId="3068783E">
             <wp:simplePos x="0" y="0"/>
@@ -3245,6 +3252,7 @@
       </w:pPr>
       <w:r>
         <w:rPr>
+          <w:noProof/>
           <w:sz w:val="24"/>
           <w:szCs w:val="24"/>
         </w:rPr>
@@ -3639,6 +3647,7 @@
       </w:pPr>
       <w:r>
         <w:rPr>
+          <w:noProof/>
           <w:sz w:val="24"/>
           <w:szCs w:val="24"/>
         </w:rPr>
@@ -3881,6 +3890,7 @@
       </w:pPr>
       <w:r>
         <w:rPr>
+          <w:noProof/>
           <w:sz w:val="24"/>
           <w:szCs w:val="24"/>
         </w:rPr>
@@ -3952,11 +3962,12 @@
       </w:pPr>
       <w:r>
         <w:rPr>
+          <w:noProof/>
           <w:sz w:val="24"/>
           <w:szCs w:val="24"/>
         </w:rPr>
         <w:drawing>
-          <wp:anchor distT="0" distB="0" distL="114300" distR="114300" simplePos="0" relativeHeight="251678720" behindDoc="0" locked="0" layoutInCell="1" allowOverlap="1" wp14:anchorId="4D19CB31" wp14:editId="2E82C6B9">
+          <wp:anchor distT="0" distB="0" distL="114300" distR="114300" simplePos="0" relativeHeight="251678720" behindDoc="0" locked="0" layoutInCell="1" allowOverlap="1" wp14:anchorId="4D19CB31" wp14:editId="5F442126">
             <wp:simplePos x="0" y="0"/>
             <wp:positionH relativeFrom="margin">
               <wp:align>right</wp:align>
@@ -4031,11 +4042,704 @@
     </w:p>
     <w:p>
       <w:pPr>
-        <w:rPr>
-          <w:sz w:val="24"/>
-          <w:szCs w:val="24"/>
-        </w:rPr>
-      </w:pPr>
+        <w:ind w:left="1080"/>
+        <w:rPr>
+          <w:sz w:val="24"/>
+          <w:szCs w:val="24"/>
+        </w:rPr>
+      </w:pPr>
+      <w:proofErr w:type="spellStart"/>
+      <w:r>
+        <w:rPr>
+          <w:sz w:val="24"/>
+          <w:szCs w:val="24"/>
+        </w:rPr>
+        <w:t>Pentru</w:t>
+      </w:r>
+      <w:proofErr w:type="spellEnd"/>
+      <w:r>
+        <w:rPr>
+          <w:sz w:val="24"/>
+          <w:szCs w:val="24"/>
+        </w:rPr>
+        <w:t xml:space="preserve"> </w:t>
+      </w:r>
+      <w:proofErr w:type="spellStart"/>
+      <w:r>
+        <w:rPr>
+          <w:sz w:val="24"/>
+          <w:szCs w:val="24"/>
+        </w:rPr>
+        <w:t>testarea</w:t>
+      </w:r>
+      <w:proofErr w:type="spellEnd"/>
+      <w:r>
+        <w:rPr>
+          <w:sz w:val="24"/>
+          <w:szCs w:val="24"/>
+        </w:rPr>
+        <w:t xml:space="preserve"> de </w:t>
+      </w:r>
+      <w:proofErr w:type="spellStart"/>
+      <w:r>
+        <w:rPr>
+          <w:sz w:val="24"/>
+          <w:szCs w:val="24"/>
+        </w:rPr>
+        <w:t>performanta</w:t>
+      </w:r>
+      <w:proofErr w:type="spellEnd"/>
+      <w:r>
+        <w:rPr>
+          <w:sz w:val="24"/>
+          <w:szCs w:val="24"/>
+        </w:rPr>
+        <w:t xml:space="preserve"> a </w:t>
+      </w:r>
+      <w:proofErr w:type="spellStart"/>
+      <w:r>
+        <w:rPr>
+          <w:sz w:val="24"/>
+          <w:szCs w:val="24"/>
+        </w:rPr>
+        <w:t>fost</w:t>
+      </w:r>
+      <w:proofErr w:type="spellEnd"/>
+      <w:r>
+        <w:rPr>
+          <w:sz w:val="24"/>
+          <w:szCs w:val="24"/>
+        </w:rPr>
+        <w:t xml:space="preserve"> </w:t>
+      </w:r>
+      <w:proofErr w:type="spellStart"/>
+      <w:r>
+        <w:rPr>
+          <w:sz w:val="24"/>
+          <w:szCs w:val="24"/>
+        </w:rPr>
+        <w:t>folosit</w:t>
+      </w:r>
+      <w:proofErr w:type="spellEnd"/>
+      <w:r>
+        <w:rPr>
+          <w:sz w:val="24"/>
+          <w:szCs w:val="24"/>
+        </w:rPr>
+        <w:t xml:space="preserve"> JMeter.</w:t>
+      </w:r>
+    </w:p>
+    <w:p>
+      <w:pPr>
+        <w:pStyle w:val="ListParagraph"/>
+        <w:numPr>
+          <w:ilvl w:val="0"/>
+          <w:numId w:val="11"/>
+        </w:numPr>
+        <w:rPr>
+          <w:sz w:val="24"/>
+          <w:szCs w:val="24"/>
+        </w:rPr>
+      </w:pPr>
+      <w:r>
+        <w:rPr>
+          <w:sz w:val="24"/>
+          <w:szCs w:val="24"/>
+        </w:rPr>
+        <w:drawing>
+          <wp:anchor distT="0" distB="0" distL="114300" distR="114300" simplePos="0" relativeHeight="251679744" behindDoc="0" locked="0" layoutInCell="1" allowOverlap="1" wp14:anchorId="4500B156" wp14:editId="59C987CA">
+            <wp:simplePos x="0" y="0"/>
+            <wp:positionH relativeFrom="margin">
+              <wp:align>right</wp:align>
+            </wp:positionH>
+            <wp:positionV relativeFrom="paragraph">
+              <wp:posOffset>370840</wp:posOffset>
+            </wp:positionV>
+            <wp:extent cx="5943600" cy="3331210"/>
+            <wp:effectExtent l="0" t="0" r="0" b="2540"/>
+            <wp:wrapTopAndBottom/>
+            <wp:docPr id="1644719399" name="Picture 1" descr="A screenshot of a computer&#10;&#10;Description automatically generated"/>
+            <wp:cNvGraphicFramePr>
+              <a:graphicFrameLocks xmlns:a="http://schemas.openxmlformats.org/drawingml/2006/main" noChangeAspect="1"/>
+            </wp:cNvGraphicFramePr>
+            <a:graphic xmlns:a="http://schemas.openxmlformats.org/drawingml/2006/main">
+              <a:graphicData uri="http://schemas.openxmlformats.org/drawingml/2006/picture">
+                <pic:pic xmlns:pic="http://schemas.openxmlformats.org/drawingml/2006/picture">
+                  <pic:nvPicPr>
+                    <pic:cNvPr id="1644719399" name="Picture 1" descr="A screenshot of a computer&#10;&#10;Description automatically generated"/>
+                    <pic:cNvPicPr/>
+                  </pic:nvPicPr>
+                  <pic:blipFill>
+                    <a:blip r:embed="rId28" cstate="print">
+                      <a:extLst>
+                        <a:ext uri="{28A0092B-C50C-407E-A947-70E740481C1C}">
+                          <a14:useLocalDpi xmlns:a14="http://schemas.microsoft.com/office/drawing/2010/main" val="0"/>
+                        </a:ext>
+                      </a:extLst>
+                    </a:blip>
+                    <a:stretch>
+                      <a:fillRect/>
+                    </a:stretch>
+                  </pic:blipFill>
+                  <pic:spPr>
+                    <a:xfrm>
+                      <a:off x="0" y="0"/>
+                      <a:ext cx="5943600" cy="3331210"/>
+                    </a:xfrm>
+                    <a:prstGeom prst="rect">
+                      <a:avLst/>
+                    </a:prstGeom>
+                  </pic:spPr>
+                </pic:pic>
+              </a:graphicData>
+            </a:graphic>
+          </wp:anchor>
+        </w:drawing>
+      </w:r>
+      <w:proofErr w:type="spellStart"/>
+      <w:r>
+        <w:rPr>
+          <w:sz w:val="24"/>
+          <w:szCs w:val="24"/>
+        </w:rPr>
+        <w:t>Testare</w:t>
+      </w:r>
+      <w:proofErr w:type="spellEnd"/>
+      <w:r>
+        <w:rPr>
+          <w:sz w:val="24"/>
+          <w:szCs w:val="24"/>
+        </w:rPr>
+        <w:t xml:space="preserve"> </w:t>
+      </w:r>
+      <w:proofErr w:type="spellStart"/>
+      <w:r>
+        <w:rPr>
+          <w:sz w:val="24"/>
+          <w:szCs w:val="24"/>
+        </w:rPr>
+        <w:t>timp</w:t>
+      </w:r>
+      <w:proofErr w:type="spellEnd"/>
+      <w:r>
+        <w:rPr>
+          <w:sz w:val="24"/>
+          <w:szCs w:val="24"/>
+        </w:rPr>
+        <w:t xml:space="preserve"> </w:t>
+      </w:r>
+      <w:proofErr w:type="spellStart"/>
+      <w:r>
+        <w:rPr>
+          <w:sz w:val="24"/>
+          <w:szCs w:val="24"/>
+        </w:rPr>
+        <w:t>filtrare</w:t>
+      </w:r>
+      <w:proofErr w:type="spellEnd"/>
+      <w:r>
+        <w:rPr>
+          <w:sz w:val="24"/>
+          <w:szCs w:val="24"/>
+        </w:rPr>
+        <w:t xml:space="preserve"> </w:t>
+      </w:r>
+      <w:proofErr w:type="spellStart"/>
+      <w:r>
+        <w:rPr>
+          <w:sz w:val="24"/>
+          <w:szCs w:val="24"/>
+        </w:rPr>
+        <w:t>produse</w:t>
+      </w:r>
+      <w:proofErr w:type="spellEnd"/>
+      <w:r>
+        <w:rPr>
+          <w:sz w:val="24"/>
+          <w:szCs w:val="24"/>
+        </w:rPr>
+        <w:t>.</w:t>
+      </w:r>
+    </w:p>
+    <w:p>
+      <w:pPr>
+        <w:pStyle w:val="ListParagraph"/>
+        <w:ind w:left="1440"/>
+        <w:rPr>
+          <w:sz w:val="24"/>
+          <w:szCs w:val="24"/>
+        </w:rPr>
+      </w:pPr>
+    </w:p>
+    <w:p>
+      <w:pPr>
+        <w:pStyle w:val="ListParagraph"/>
+        <w:ind w:left="1440"/>
+        <w:rPr>
+          <w:sz w:val="24"/>
+          <w:szCs w:val="24"/>
+        </w:rPr>
+      </w:pPr>
+    </w:p>
+    <w:p>
+      <w:pPr>
+        <w:pStyle w:val="ListParagraph"/>
+        <w:numPr>
+          <w:ilvl w:val="0"/>
+          <w:numId w:val="11"/>
+        </w:numPr>
+        <w:rPr>
+          <w:sz w:val="24"/>
+          <w:szCs w:val="24"/>
+        </w:rPr>
+      </w:pPr>
+      <w:r>
+        <w:rPr>
+          <w:sz w:val="24"/>
+          <w:szCs w:val="24"/>
+        </w:rPr>
+        <w:drawing>
+          <wp:anchor distT="0" distB="0" distL="114300" distR="114300" simplePos="0" relativeHeight="251681792" behindDoc="0" locked="0" layoutInCell="1" allowOverlap="1" wp14:anchorId="06528FE6" wp14:editId="65CA6504">
+            <wp:simplePos x="0" y="0"/>
+            <wp:positionH relativeFrom="margin">
+              <wp:align>right</wp:align>
+            </wp:positionH>
+            <wp:positionV relativeFrom="paragraph">
+              <wp:posOffset>3547745</wp:posOffset>
+            </wp:positionV>
+            <wp:extent cx="5943600" cy="3329940"/>
+            <wp:effectExtent l="0" t="0" r="0" b="3810"/>
+            <wp:wrapTopAndBottom/>
+            <wp:docPr id="866907829" name="Picture 1" descr="A screenshot of a computer&#10;&#10;Description automatically generated"/>
+            <wp:cNvGraphicFramePr>
+              <a:graphicFrameLocks xmlns:a="http://schemas.openxmlformats.org/drawingml/2006/main" noChangeAspect="1"/>
+            </wp:cNvGraphicFramePr>
+            <a:graphic xmlns:a="http://schemas.openxmlformats.org/drawingml/2006/main">
+              <a:graphicData uri="http://schemas.openxmlformats.org/drawingml/2006/picture">
+                <pic:pic xmlns:pic="http://schemas.openxmlformats.org/drawingml/2006/picture">
+                  <pic:nvPicPr>
+                    <pic:cNvPr id="866907829" name="Picture 1" descr="A screenshot of a computer&#10;&#10;Description automatically generated"/>
+                    <pic:cNvPicPr/>
+                  </pic:nvPicPr>
+                  <pic:blipFill>
+                    <a:blip r:embed="rId29" cstate="print">
+                      <a:extLst>
+                        <a:ext uri="{28A0092B-C50C-407E-A947-70E740481C1C}">
+                          <a14:useLocalDpi xmlns:a14="http://schemas.microsoft.com/office/drawing/2010/main" val="0"/>
+                        </a:ext>
+                      </a:extLst>
+                    </a:blip>
+                    <a:stretch>
+                      <a:fillRect/>
+                    </a:stretch>
+                  </pic:blipFill>
+                  <pic:spPr>
+                    <a:xfrm>
+                      <a:off x="0" y="0"/>
+                      <a:ext cx="5943600" cy="3329940"/>
+                    </a:xfrm>
+                    <a:prstGeom prst="rect">
+                      <a:avLst/>
+                    </a:prstGeom>
+                  </pic:spPr>
+                </pic:pic>
+              </a:graphicData>
+            </a:graphic>
+          </wp:anchor>
+        </w:drawing>
+      </w:r>
+      <w:proofErr w:type="spellStart"/>
+      <w:r>
+        <w:rPr>
+          <w:sz w:val="24"/>
+          <w:szCs w:val="24"/>
+        </w:rPr>
+        <w:t>Testare</w:t>
+      </w:r>
+      <w:proofErr w:type="spellEnd"/>
+      <w:r>
+        <w:rPr>
+          <w:sz w:val="24"/>
+          <w:szCs w:val="24"/>
+        </w:rPr>
+        <w:t xml:space="preserve"> </w:t>
+      </w:r>
+      <w:proofErr w:type="spellStart"/>
+      <w:r>
+        <w:rPr>
+          <w:sz w:val="24"/>
+          <w:szCs w:val="24"/>
+        </w:rPr>
+        <w:t>timp</w:t>
+      </w:r>
+      <w:proofErr w:type="spellEnd"/>
+      <w:r>
+        <w:rPr>
+          <w:sz w:val="24"/>
+          <w:szCs w:val="24"/>
+        </w:rPr>
+        <w:t xml:space="preserve"> de </w:t>
+      </w:r>
+      <w:proofErr w:type="spellStart"/>
+      <w:r>
+        <w:rPr>
+          <w:sz w:val="24"/>
+          <w:szCs w:val="24"/>
+        </w:rPr>
+        <w:t>incarcare</w:t>
+      </w:r>
+      <w:proofErr w:type="spellEnd"/>
+      <w:r>
+        <w:rPr>
+          <w:sz w:val="24"/>
+          <w:szCs w:val="24"/>
+        </w:rPr>
+        <w:t xml:space="preserve"> a </w:t>
+      </w:r>
+      <w:proofErr w:type="spellStart"/>
+      <w:r>
+        <w:rPr>
+          <w:sz w:val="24"/>
+          <w:szCs w:val="24"/>
+        </w:rPr>
+        <w:t>paginii</w:t>
+      </w:r>
+      <w:proofErr w:type="spellEnd"/>
+      <w:r>
+        <w:rPr>
+          <w:sz w:val="24"/>
+          <w:szCs w:val="24"/>
+        </w:rPr>
+        <w:t xml:space="preserve"> de </w:t>
+      </w:r>
+      <w:proofErr w:type="spellStart"/>
+      <w:r>
+        <w:rPr>
+          <w:sz w:val="24"/>
+          <w:szCs w:val="24"/>
+        </w:rPr>
+        <w:t>detalii</w:t>
+      </w:r>
+      <w:proofErr w:type="spellEnd"/>
+      <w:r>
+        <w:rPr>
+          <w:sz w:val="24"/>
+          <w:szCs w:val="24"/>
+        </w:rPr>
+        <w:t xml:space="preserve"> a </w:t>
+      </w:r>
+      <w:proofErr w:type="spellStart"/>
+      <w:r>
+        <w:rPr>
+          <w:sz w:val="24"/>
+          <w:szCs w:val="24"/>
+        </w:rPr>
+        <w:t>parfumurilor</w:t>
+      </w:r>
+      <w:proofErr w:type="spellEnd"/>
+      <w:r>
+        <w:rPr>
+          <w:sz w:val="24"/>
+          <w:szCs w:val="24"/>
+        </w:rPr>
+        <w:t>.</w:t>
+      </w:r>
+    </w:p>
+    <w:p>
+      <w:pPr>
+        <w:pStyle w:val="Heading1"/>
+        <w:numPr>
+          <w:ilvl w:val="0"/>
+          <w:numId w:val="1"/>
+        </w:numPr>
+      </w:pPr>
+      <w:proofErr w:type="spellStart"/>
+      <w:r>
+        <w:lastRenderedPageBreak/>
+        <w:t>Testarea</w:t>
+      </w:r>
+      <w:proofErr w:type="spellEnd"/>
+      <w:r>
+        <w:t xml:space="preserve"> de Securitate</w:t>
+      </w:r>
+    </w:p>
+    <w:p/>
+    <w:p>
+      <w:pPr>
+        <w:pStyle w:val="ListParagraph"/>
+        <w:ind w:left="1080"/>
+        <w:rPr>
+          <w:sz w:val="24"/>
+          <w:szCs w:val="24"/>
+        </w:rPr>
+      </w:pPr>
+      <w:proofErr w:type="spellStart"/>
+      <w:r>
+        <w:rPr>
+          <w:sz w:val="24"/>
+          <w:szCs w:val="24"/>
+        </w:rPr>
+        <w:t>Testarea</w:t>
+      </w:r>
+      <w:proofErr w:type="spellEnd"/>
+      <w:r>
+        <w:rPr>
+          <w:sz w:val="24"/>
+          <w:szCs w:val="24"/>
+        </w:rPr>
+        <w:t xml:space="preserve"> de </w:t>
+      </w:r>
+      <w:proofErr w:type="spellStart"/>
+      <w:r>
+        <w:rPr>
+          <w:sz w:val="24"/>
+          <w:szCs w:val="24"/>
+        </w:rPr>
+        <w:t>securitate</w:t>
+      </w:r>
+      <w:proofErr w:type="spellEnd"/>
+      <w:r>
+        <w:rPr>
+          <w:sz w:val="24"/>
+          <w:szCs w:val="24"/>
+        </w:rPr>
+        <w:t xml:space="preserve"> a </w:t>
+      </w:r>
+      <w:proofErr w:type="spellStart"/>
+      <w:r>
+        <w:rPr>
+          <w:sz w:val="24"/>
+          <w:szCs w:val="24"/>
+        </w:rPr>
+        <w:t>fost</w:t>
+      </w:r>
+      <w:proofErr w:type="spellEnd"/>
+      <w:r>
+        <w:rPr>
+          <w:sz w:val="24"/>
+          <w:szCs w:val="24"/>
+        </w:rPr>
+        <w:t xml:space="preserve"> </w:t>
+      </w:r>
+      <w:proofErr w:type="spellStart"/>
+      <w:r>
+        <w:rPr>
+          <w:sz w:val="24"/>
+          <w:szCs w:val="24"/>
+        </w:rPr>
+        <w:t>realizata</w:t>
+      </w:r>
+      <w:proofErr w:type="spellEnd"/>
+      <w:r>
+        <w:rPr>
+          <w:sz w:val="24"/>
+          <w:szCs w:val="24"/>
+        </w:rPr>
+        <w:t xml:space="preserve"> cu OWSAP Zap.  </w:t>
+      </w:r>
+      <w:proofErr w:type="spellStart"/>
+      <w:r>
+        <w:rPr>
+          <w:sz w:val="24"/>
+          <w:szCs w:val="24"/>
+        </w:rPr>
+        <w:t>Acesta</w:t>
+      </w:r>
+      <w:proofErr w:type="spellEnd"/>
+      <w:r>
+        <w:rPr>
+          <w:sz w:val="24"/>
+          <w:szCs w:val="24"/>
+        </w:rPr>
+        <w:t xml:space="preserve"> a </w:t>
+      </w:r>
+      <w:proofErr w:type="spellStart"/>
+      <w:r>
+        <w:rPr>
+          <w:sz w:val="24"/>
+          <w:szCs w:val="24"/>
+        </w:rPr>
+        <w:t>generat</w:t>
+      </w:r>
+      <w:proofErr w:type="spellEnd"/>
+      <w:r>
+        <w:rPr>
+          <w:sz w:val="24"/>
+          <w:szCs w:val="24"/>
+        </w:rPr>
+        <w:t xml:space="preserve"> un </w:t>
+      </w:r>
+      <w:proofErr w:type="spellStart"/>
+      <w:r>
+        <w:rPr>
+          <w:sz w:val="24"/>
+          <w:szCs w:val="24"/>
+        </w:rPr>
+        <w:t>raport</w:t>
+      </w:r>
+      <w:proofErr w:type="spellEnd"/>
+      <w:r>
+        <w:rPr>
+          <w:sz w:val="24"/>
+          <w:szCs w:val="24"/>
+        </w:rPr>
+        <w:t xml:space="preserve"> in care se </w:t>
+      </w:r>
+      <w:proofErr w:type="spellStart"/>
+      <w:r>
+        <w:rPr>
+          <w:sz w:val="24"/>
+          <w:szCs w:val="24"/>
+        </w:rPr>
+        <w:t>prezinta</w:t>
+      </w:r>
+      <w:proofErr w:type="spellEnd"/>
+      <w:r>
+        <w:rPr>
+          <w:sz w:val="24"/>
+          <w:szCs w:val="24"/>
+        </w:rPr>
+        <w:t xml:space="preserve"> </w:t>
+      </w:r>
+      <w:proofErr w:type="spellStart"/>
+      <w:r>
+        <w:rPr>
+          <w:sz w:val="24"/>
+          <w:szCs w:val="24"/>
+        </w:rPr>
+        <w:t>principalele</w:t>
+      </w:r>
+      <w:proofErr w:type="spellEnd"/>
+      <w:r>
+        <w:rPr>
+          <w:sz w:val="24"/>
+          <w:szCs w:val="24"/>
+        </w:rPr>
+        <w:t xml:space="preserve"> </w:t>
+      </w:r>
+      <w:proofErr w:type="spellStart"/>
+      <w:r>
+        <w:rPr>
+          <w:sz w:val="24"/>
+          <w:szCs w:val="24"/>
+        </w:rPr>
+        <w:t>riscuri</w:t>
+      </w:r>
+      <w:proofErr w:type="spellEnd"/>
+      <w:r>
+        <w:rPr>
+          <w:sz w:val="24"/>
+          <w:szCs w:val="24"/>
+        </w:rPr>
+        <w:t xml:space="preserve"> din </w:t>
+      </w:r>
+      <w:proofErr w:type="spellStart"/>
+      <w:r>
+        <w:rPr>
+          <w:sz w:val="24"/>
+          <w:szCs w:val="24"/>
+        </w:rPr>
+        <w:t>cadrul</w:t>
+      </w:r>
+      <w:proofErr w:type="spellEnd"/>
+      <w:r>
+        <w:rPr>
+          <w:sz w:val="24"/>
+          <w:szCs w:val="24"/>
+        </w:rPr>
+        <w:t xml:space="preserve"> site-</w:t>
+      </w:r>
+      <w:proofErr w:type="spellStart"/>
+      <w:r>
+        <w:rPr>
+          <w:sz w:val="24"/>
+          <w:szCs w:val="24"/>
+        </w:rPr>
+        <w:t>ului</w:t>
+      </w:r>
+      <w:proofErr w:type="spellEnd"/>
+      <w:r>
+        <w:rPr>
+          <w:sz w:val="24"/>
+          <w:szCs w:val="24"/>
+        </w:rPr>
+        <w:t>.</w:t>
+      </w:r>
+    </w:p>
+    <w:p>
+      <w:pPr>
+        <w:pStyle w:val="ListParagraph"/>
+        <w:ind w:left="1080"/>
+        <w:rPr>
+          <w:sz w:val="24"/>
+          <w:szCs w:val="24"/>
+        </w:rPr>
+      </w:pPr>
+    </w:p>
+    <w:p>
+      <w:pPr>
+        <w:pStyle w:val="ListParagraph"/>
+        <w:ind w:left="1080"/>
+        <w:rPr>
+          <w:sz w:val="24"/>
+          <w:szCs w:val="24"/>
+        </w:rPr>
+      </w:pPr>
+      <w:r>
+        <w:rPr>
+          <w:sz w:val="24"/>
+          <w:szCs w:val="24"/>
+        </w:rPr>
+        <w:drawing>
+          <wp:anchor distT="0" distB="0" distL="114300" distR="114300" simplePos="0" relativeHeight="251680768" behindDoc="0" locked="0" layoutInCell="1" allowOverlap="1" wp14:anchorId="16C6A124" wp14:editId="60BDA0B0">
+            <wp:simplePos x="0" y="0"/>
+            <wp:positionH relativeFrom="margin">
+              <wp:align>right</wp:align>
+            </wp:positionH>
+            <wp:positionV relativeFrom="paragraph">
+              <wp:posOffset>457200</wp:posOffset>
+            </wp:positionV>
+            <wp:extent cx="5943600" cy="4850130"/>
+            <wp:effectExtent l="0" t="0" r="0" b="7620"/>
+            <wp:wrapTopAndBottom/>
+            <wp:docPr id="446616323" name="Picture 1" descr="A screenshot of a report&#10;&#10;Description automatically generated"/>
+            <wp:cNvGraphicFramePr>
+              <a:graphicFrameLocks xmlns:a="http://schemas.openxmlformats.org/drawingml/2006/main" noChangeAspect="1"/>
+            </wp:cNvGraphicFramePr>
+            <a:graphic xmlns:a="http://schemas.openxmlformats.org/drawingml/2006/main">
+              <a:graphicData uri="http://schemas.openxmlformats.org/drawingml/2006/picture">
+                <pic:pic xmlns:pic="http://schemas.openxmlformats.org/drawingml/2006/picture">
+                  <pic:nvPicPr>
+                    <pic:cNvPr id="446616323" name="Picture 1" descr="A screenshot of a report&#10;&#10;Description automatically generated"/>
+                    <pic:cNvPicPr/>
+                  </pic:nvPicPr>
+                  <pic:blipFill>
+                    <a:blip r:embed="rId30">
+                      <a:extLst>
+                        <a:ext uri="{28A0092B-C50C-407E-A947-70E740481C1C}">
+                          <a14:useLocalDpi xmlns:a14="http://schemas.microsoft.com/office/drawing/2010/main" val="0"/>
+                        </a:ext>
+                      </a:extLst>
+                    </a:blip>
+                    <a:stretch>
+                      <a:fillRect/>
+                    </a:stretch>
+                  </pic:blipFill>
+                  <pic:spPr>
+                    <a:xfrm>
+                      <a:off x="0" y="0"/>
+                      <a:ext cx="5943600" cy="4850130"/>
+                    </a:xfrm>
+                    <a:prstGeom prst="rect">
+                      <a:avLst/>
+                    </a:prstGeom>
+                  </pic:spPr>
+                </pic:pic>
+              </a:graphicData>
+            </a:graphic>
+          </wp:anchor>
+        </w:drawing>
+      </w:r>
     </w:p>
     <w:sectPr>
       <w:pgSz w:w="12240" w:h="15840"/>
@@ -4189,6 +4893,95 @@
     </w:lvl>
   </w:abstractNum>
   <w:abstractNum w:abstractNumId="1" w15:restartNumberingAfterBreak="0">
+    <w:nsid w:val="110656B7"/>
+    <w:multiLevelType w:val="hybridMultilevel"/>
+    <w:tmpl w:val="20B41684"/>
+    <w:lvl w:ilvl="0" w:tplc="1D74665A">
+      <w:start w:val="1"/>
+      <w:numFmt w:val="decimal"/>
+      <w:lvlText w:val="%1."/>
+      <w:lvlJc w:val="left"/>
+      <w:pPr>
+        <w:ind w:left="1440" w:hanging="360"/>
+      </w:pPr>
+      <w:rPr>
+        <w:rFonts w:hint="default"/>
+      </w:rPr>
+    </w:lvl>
+    <w:lvl w:ilvl="1" w:tplc="04090019" w:tentative="1">
+      <w:start w:val="1"/>
+      <w:numFmt w:val="lowerLetter"/>
+      <w:lvlText w:val="%2."/>
+      <w:lvlJc w:val="left"/>
+      <w:pPr>
+        <w:ind w:left="2160" w:hanging="360"/>
+      </w:pPr>
+    </w:lvl>
+    <w:lvl w:ilvl="2" w:tplc="0409001B" w:tentative="1">
+      <w:start w:val="1"/>
+      <w:numFmt w:val="lowerRoman"/>
+      <w:lvlText w:val="%3."/>
+      <w:lvlJc w:val="right"/>
+      <w:pPr>
+        <w:ind w:left="2880" w:hanging="180"/>
+      </w:pPr>
+    </w:lvl>
+    <w:lvl w:ilvl="3" w:tplc="0409000F" w:tentative="1">
+      <w:start w:val="1"/>
+      <w:numFmt w:val="decimal"/>
+      <w:lvlText w:val="%4."/>
+      <w:lvlJc w:val="left"/>
+      <w:pPr>
+        <w:ind w:left="3600" w:hanging="360"/>
+      </w:pPr>
+    </w:lvl>
+    <w:lvl w:ilvl="4" w:tplc="04090019" w:tentative="1">
+      <w:start w:val="1"/>
+      <w:numFmt w:val="lowerLetter"/>
+      <w:lvlText w:val="%5."/>
+      <w:lvlJc w:val="left"/>
+      <w:pPr>
+        <w:ind w:left="4320" w:hanging="360"/>
+      </w:pPr>
+    </w:lvl>
+    <w:lvl w:ilvl="5" w:tplc="0409001B" w:tentative="1">
+      <w:start w:val="1"/>
+      <w:numFmt w:val="lowerRoman"/>
+      <w:lvlText w:val="%6."/>
+      <w:lvlJc w:val="right"/>
+      <w:pPr>
+        <w:ind w:left="5040" w:hanging="180"/>
+      </w:pPr>
+    </w:lvl>
+    <w:lvl w:ilvl="6" w:tplc="0409000F" w:tentative="1">
+      <w:start w:val="1"/>
+      <w:numFmt w:val="decimal"/>
+      <w:lvlText w:val="%7."/>
+      <w:lvlJc w:val="left"/>
+      <w:pPr>
+        <w:ind w:left="5760" w:hanging="360"/>
+      </w:pPr>
+    </w:lvl>
+    <w:lvl w:ilvl="7" w:tplc="04090019" w:tentative="1">
+      <w:start w:val="1"/>
+      <w:numFmt w:val="lowerLetter"/>
+      <w:lvlText w:val="%8."/>
+      <w:lvlJc w:val="left"/>
+      <w:pPr>
+        <w:ind w:left="6480" w:hanging="360"/>
+      </w:pPr>
+    </w:lvl>
+    <w:lvl w:ilvl="8" w:tplc="0409001B" w:tentative="1">
+      <w:start w:val="1"/>
+      <w:numFmt w:val="lowerRoman"/>
+      <w:lvlText w:val="%9."/>
+      <w:lvlJc w:val="right"/>
+      <w:pPr>
+        <w:ind w:left="7200" w:hanging="180"/>
+      </w:pPr>
+    </w:lvl>
+  </w:abstractNum>
+  <w:abstractNum w:abstractNumId="2" w15:restartNumberingAfterBreak="0">
     <w:nsid w:val="15EE6E6A"/>
     <w:multiLevelType w:val="hybridMultilevel"/>
     <w:tmpl w:val="B0A6873C"/>
@@ -4277,7 +5070,7 @@
       </w:pPr>
     </w:lvl>
   </w:abstractNum>
-  <w:abstractNum w:abstractNumId="2" w15:restartNumberingAfterBreak="0">
+  <w:abstractNum w:abstractNumId="3" w15:restartNumberingAfterBreak="0">
     <w:nsid w:val="232A37F7"/>
     <w:multiLevelType w:val="hybridMultilevel"/>
     <w:tmpl w:val="609A6FAC"/>
@@ -4363,7 +5156,7 @@
       </w:pPr>
     </w:lvl>
   </w:abstractNum>
-  <w:abstractNum w:abstractNumId="3" w15:restartNumberingAfterBreak="0">
+  <w:abstractNum w:abstractNumId="4" w15:restartNumberingAfterBreak="0">
     <w:nsid w:val="2A4715C3"/>
     <w:multiLevelType w:val="hybridMultilevel"/>
     <w:tmpl w:val="7C3EFBC8"/>
@@ -4452,7 +5245,7 @@
       </w:pPr>
     </w:lvl>
   </w:abstractNum>
-  <w:abstractNum w:abstractNumId="4" w15:restartNumberingAfterBreak="0">
+  <w:abstractNum w:abstractNumId="5" w15:restartNumberingAfterBreak="0">
     <w:nsid w:val="30270DEF"/>
     <w:multiLevelType w:val="hybridMultilevel"/>
     <w:tmpl w:val="C05642C2"/>
@@ -4541,7 +5334,7 @@
       </w:pPr>
     </w:lvl>
   </w:abstractNum>
-  <w:abstractNum w:abstractNumId="5" w15:restartNumberingAfterBreak="0">
+  <w:abstractNum w:abstractNumId="6" w15:restartNumberingAfterBreak="0">
     <w:nsid w:val="35124354"/>
     <w:multiLevelType w:val="hybridMultilevel"/>
     <w:tmpl w:val="C7F6A138"/>
@@ -4630,7 +5423,7 @@
       </w:pPr>
     </w:lvl>
   </w:abstractNum>
-  <w:abstractNum w:abstractNumId="6" w15:restartNumberingAfterBreak="0">
+  <w:abstractNum w:abstractNumId="7" w15:restartNumberingAfterBreak="0">
     <w:nsid w:val="3D425A34"/>
     <w:multiLevelType w:val="hybridMultilevel"/>
     <w:tmpl w:val="EB361A38"/>
@@ -4719,7 +5512,7 @@
       </w:pPr>
     </w:lvl>
   </w:abstractNum>
-  <w:abstractNum w:abstractNumId="7" w15:restartNumberingAfterBreak="0">
+  <w:abstractNum w:abstractNumId="8" w15:restartNumberingAfterBreak="0">
     <w:nsid w:val="3D8F5F18"/>
     <w:multiLevelType w:val="hybridMultilevel"/>
     <w:tmpl w:val="1170647E"/>
@@ -4808,7 +5601,7 @@
       </w:pPr>
     </w:lvl>
   </w:abstractNum>
-  <w:abstractNum w:abstractNumId="8" w15:restartNumberingAfterBreak="0">
+  <w:abstractNum w:abstractNumId="9" w15:restartNumberingAfterBreak="0">
     <w:nsid w:val="3E8E7F75"/>
     <w:multiLevelType w:val="hybridMultilevel"/>
     <w:tmpl w:val="4378CAD8"/>
@@ -4897,7 +5690,7 @@
       </w:pPr>
     </w:lvl>
   </w:abstractNum>
-  <w:abstractNum w:abstractNumId="9" w15:restartNumberingAfterBreak="0">
+  <w:abstractNum w:abstractNumId="10" w15:restartNumberingAfterBreak="0">
     <w:nsid w:val="7A9156AF"/>
     <w:multiLevelType w:val="hybridMultilevel"/>
     <w:tmpl w:val="FBEAF508"/>
@@ -4987,33 +5780,36 @@
     </w:lvl>
   </w:abstractNum>
   <w:num w:numId="1" w16cid:durableId="963078192">
-    <w:abstractNumId w:val="4"/>
+    <w:abstractNumId w:val="5"/>
   </w:num>
   <w:num w:numId="2" w16cid:durableId="1922762119">
-    <w:abstractNumId w:val="7"/>
+    <w:abstractNumId w:val="8"/>
   </w:num>
   <w:num w:numId="3" w16cid:durableId="1751079612">
     <w:abstractNumId w:val="0"/>
   </w:num>
   <w:num w:numId="4" w16cid:durableId="1402559305">
+    <w:abstractNumId w:val="4"/>
+  </w:num>
+  <w:num w:numId="5" w16cid:durableId="582572075">
+    <w:abstractNumId w:val="7"/>
+  </w:num>
+  <w:num w:numId="6" w16cid:durableId="1294364012">
     <w:abstractNumId w:val="3"/>
   </w:num>
-  <w:num w:numId="5" w16cid:durableId="582572075">
+  <w:num w:numId="7" w16cid:durableId="1698770559">
+    <w:abstractNumId w:val="9"/>
+  </w:num>
+  <w:num w:numId="8" w16cid:durableId="129984713">
     <w:abstractNumId w:val="6"/>
   </w:num>
-  <w:num w:numId="6" w16cid:durableId="1294364012">
+  <w:num w:numId="9" w16cid:durableId="1088960142">
+    <w:abstractNumId w:val="10"/>
+  </w:num>
+  <w:num w:numId="10" w16cid:durableId="675889642">
     <w:abstractNumId w:val="2"/>
   </w:num>
-  <w:num w:numId="7" w16cid:durableId="1698770559">
-    <w:abstractNumId w:val="8"/>
-  </w:num>
-  <w:num w:numId="8" w16cid:durableId="129984713">
-    <w:abstractNumId w:val="5"/>
-  </w:num>
-  <w:num w:numId="9" w16cid:durableId="1088960142">
-    <w:abstractNumId w:val="9"/>
-  </w:num>
-  <w:num w:numId="10" w16cid:durableId="675889642">
+  <w:num w:numId="11" w16cid:durableId="1927618024">
     <w:abstractNumId w:val="1"/>
   </w:num>
 </w:numbering>

--- a/Documentatie.docx
+++ b/Documentatie.docx
@@ -4143,11 +4143,12 @@
       </w:pPr>
       <w:r>
         <w:rPr>
+          <w:noProof/>
           <w:sz w:val="24"/>
           <w:szCs w:val="24"/>
         </w:rPr>
         <w:drawing>
-          <wp:anchor distT="0" distB="0" distL="114300" distR="114300" simplePos="0" relativeHeight="251679744" behindDoc="0" locked="0" layoutInCell="1" allowOverlap="1" wp14:anchorId="4500B156" wp14:editId="59C987CA">
+          <wp:anchor distT="0" distB="0" distL="114300" distR="114300" simplePos="0" relativeHeight="251679744" behindDoc="0" locked="0" layoutInCell="1" allowOverlap="1" wp14:anchorId="4500B156" wp14:editId="6AEC1C0E">
             <wp:simplePos x="0" y="0"/>
             <wp:positionH relativeFrom="margin">
               <wp:align>right</wp:align>
@@ -4295,11 +4296,12 @@
       </w:pPr>
       <w:r>
         <w:rPr>
+          <w:noProof/>
           <w:sz w:val="24"/>
           <w:szCs w:val="24"/>
         </w:rPr>
         <w:drawing>
-          <wp:anchor distT="0" distB="0" distL="114300" distR="114300" simplePos="0" relativeHeight="251681792" behindDoc="0" locked="0" layoutInCell="1" allowOverlap="1" wp14:anchorId="06528FE6" wp14:editId="65CA6504">
+          <wp:anchor distT="0" distB="0" distL="114300" distR="114300" simplePos="0" relativeHeight="251681792" behindDoc="0" locked="0" layoutInCell="1" allowOverlap="1" wp14:anchorId="06528FE6" wp14:editId="00E84D5A">
             <wp:simplePos x="0" y="0"/>
             <wp:positionH relativeFrom="margin">
               <wp:align>right</wp:align>
@@ -4535,7 +4537,21 @@
           <w:sz w:val="24"/>
           <w:szCs w:val="24"/>
         </w:rPr>
-        <w:t xml:space="preserve"> cu OWSAP Zap.  </w:t>
+        <w:t xml:space="preserve"> cu OW</w:t>
+      </w:r>
+      <w:r>
+        <w:rPr>
+          <w:sz w:val="24"/>
+          <w:szCs w:val="24"/>
+        </w:rPr>
+        <w:t>AS</w:t>
+      </w:r>
+      <w:r>
+        <w:rPr>
+          <w:sz w:val="24"/>
+          <w:szCs w:val="24"/>
+        </w:rPr>
+        <w:t xml:space="preserve">P Zap.  </w:t>
       </w:r>
       <w:proofErr w:type="spellStart"/>
       <w:r>
@@ -4687,6 +4703,7 @@
       </w:pPr>
       <w:r>
         <w:rPr>
+          <w:noProof/>
           <w:sz w:val="24"/>
           <w:szCs w:val="24"/>
         </w:rPr>
